--- a/大一在福州的那些日子/大一对自己的期许.docx
+++ b/大一在福州的那些日子/大一对自己的期许.docx
@@ -43,14 +43,12 @@
         </w:rPr>
         <w:t>大学对于我来说就是一个人生的读书心态从被束缚改变成完全自由，</w:t>
       </w:r>
-      <w:proofErr w:type="spellStart"/>
-      <w:r>
-        <w:rPr>
-          <w:lang w:eastAsia="zh-CN"/>
-        </w:rPr>
-        <w:t>univisity</w:t>
-      </w:r>
-      <w:proofErr w:type="spellEnd"/>
+      <w:r>
+        <w:rPr>
+          <w:lang w:eastAsia="zh-CN"/>
+        </w:rPr>
+        <w:t>university</w:t>
+      </w:r>
       <w:r>
         <w:rPr>
           <w:rFonts w:hint="eastAsia"/>
@@ -181,7 +179,6 @@
     <w:p>
       <w:pPr>
         <w:rPr>
-          <w:rFonts w:hint="eastAsia"/>
           <w:lang w:eastAsia="zh-CN"/>
         </w:rPr>
       </w:pPr>
